--- a/docs/dsp系统日志ETL格式.docx
+++ b/docs/dsp系统日志ETL格式.docx
@@ -272,13 +272,7 @@
         </w:tc>
       </w:tr>
     </w:tbl>
-    <w:p>
-      <w:pPr>
-        <w:rPr>
-          <w:rFonts w:hint="eastAsia"/>
-        </w:rPr>
-      </w:pPr>
-    </w:p>
+    <w:p/>
     <w:p>
       <w:pPr>
         <w:widowControl/>
@@ -291,6 +285,11 @@
     <w:sdt>
       <w:sdtPr>
         <w:rPr>
+          <w:rFonts w:asciiTheme="minorHAnsi" w:eastAsiaTheme="minorEastAsia" w:hAnsiTheme="minorHAnsi" w:cstheme="minorBidi"/>
+          <w:color w:val="auto"/>
+          <w:kern w:val="2"/>
+          <w:sz w:val="21"/>
+          <w:szCs w:val="22"/>
           <w:lang w:val="zh-CN"/>
         </w:rPr>
         <w:id w:val="-1486150756"/>
@@ -301,13 +300,8 @@
       </w:sdtPr>
       <w:sdtEndPr>
         <w:rPr>
-          <w:rFonts w:asciiTheme="minorHAnsi" w:eastAsiaTheme="minorEastAsia" w:hAnsiTheme="minorHAnsi" w:cstheme="minorBidi"/>
           <w:b/>
           <w:bCs/>
-          <w:color w:val="auto"/>
-          <w:kern w:val="2"/>
-          <w:sz w:val="21"/>
-          <w:szCs w:val="22"/>
         </w:rPr>
       </w:sdtEndPr>
       <w:sdtContent>
@@ -647,10 +641,7 @@
         </w:p>
       </w:sdtContent>
     </w:sdt>
-    <w:p>
-      <w:bookmarkStart w:id="0" w:name="_GoBack"/>
-      <w:bookmarkEnd w:id="0"/>
-    </w:p>
+    <w:p/>
     <w:p>
       <w:pPr>
         <w:widowControl/>
@@ -664,7 +655,7 @@
       <w:pPr>
         <w:outlineLvl w:val="0"/>
       </w:pPr>
-      <w:bookmarkStart w:id="1" w:name="_Toc453491901"/>
+      <w:bookmarkStart w:id="0" w:name="_Toc453491901"/>
       <w:r>
         <w:rPr>
           <w:rFonts w:hint="eastAsia"/>
@@ -681,14 +672,9 @@
         </w:rPr>
         <w:t>前言</w:t>
       </w:r>
-      <w:bookmarkEnd w:id="1"/>
+      <w:bookmarkEnd w:id="0"/>
     </w:p>
     <w:p>
-      <w:pPr>
-        <w:rPr>
-          <w:rFonts w:hint="eastAsia"/>
-        </w:rPr>
-      </w:pPr>
       <w:r>
         <w:tab/>
       </w:r>
@@ -734,7 +720,7 @@
       <w:pPr>
         <w:outlineLvl w:val="0"/>
       </w:pPr>
-      <w:bookmarkStart w:id="2" w:name="_Toc453491902"/>
+      <w:bookmarkStart w:id="1" w:name="_Toc453491902"/>
       <w:r>
         <w:rPr>
           <w:rFonts w:hint="eastAsia"/>
@@ -753,7 +739,7 @@
       <w:r>
         <w:t>规范</w:t>
       </w:r>
-      <w:bookmarkEnd w:id="2"/>
+      <w:bookmarkEnd w:id="1"/>
     </w:p>
     <w:p>
       <w:r>
@@ -787,18 +773,12 @@
         <w:t>系统中。</w:t>
       </w:r>
     </w:p>
-    <w:p>
-      <w:pPr>
-        <w:rPr>
-          <w:rFonts w:hint="eastAsia"/>
-        </w:rPr>
-      </w:pPr>
-    </w:p>
+    <w:p/>
     <w:p>
       <w:pPr>
         <w:outlineLvl w:val="0"/>
       </w:pPr>
-      <w:bookmarkStart w:id="3" w:name="_Toc453491903"/>
+      <w:bookmarkStart w:id="2" w:name="_Toc453491903"/>
       <w:r>
         <w:t xml:space="preserve">3 </w:t>
       </w:r>
@@ -811,14 +791,14 @@
       <w:r>
         <w:t>日志</w:t>
       </w:r>
-      <w:bookmarkEnd w:id="3"/>
+      <w:bookmarkEnd w:id="2"/>
     </w:p>
     <w:p/>
     <w:p>
       <w:pPr>
         <w:outlineLvl w:val="1"/>
       </w:pPr>
-      <w:bookmarkStart w:id="4" w:name="_Toc453491904"/>
+      <w:bookmarkStart w:id="3" w:name="_Toc453491904"/>
       <w:r>
         <w:rPr>
           <w:rFonts w:hint="eastAsia"/>
@@ -837,14 +817,9 @@
       <w:r>
         <w:t>数据整合表</w:t>
       </w:r>
-      <w:bookmarkEnd w:id="4"/>
+      <w:bookmarkEnd w:id="3"/>
     </w:p>
     <w:p>
-      <w:pPr>
-        <w:rPr>
-          <w:rFonts w:hint="eastAsia"/>
-        </w:rPr>
-      </w:pPr>
       <w:r>
         <w:rPr>
           <w:rFonts w:hint="eastAsia"/>
@@ -987,13 +962,7 @@
         <w:t>生成该日志数据。</w:t>
       </w:r>
     </w:p>
-    <w:p>
-      <w:pPr>
-        <w:rPr>
-          <w:rFonts w:hint="eastAsia"/>
-        </w:rPr>
-      </w:pPr>
-    </w:p>
+    <w:p/>
     <w:tbl>
       <w:tblPr>
         <w:tblStyle w:val="a5"/>
@@ -1150,11 +1119,6 @@
             <w:tcW w:w="4945" w:type="dxa"/>
           </w:tcPr>
           <w:p>
-            <w:pPr>
-              <w:rPr>
-                <w:rFonts w:hint="eastAsia"/>
-              </w:rPr>
-            </w:pPr>
             <w:r>
               <w:rPr>
                 <w:rFonts w:hint="eastAsia"/>
@@ -1305,11 +1269,6 @@
             <w:tcW w:w="4945" w:type="dxa"/>
           </w:tcPr>
           <w:p>
-            <w:pPr>
-              <w:rPr>
-                <w:rFonts w:hint="eastAsia"/>
-              </w:rPr>
-            </w:pPr>
             <w:r>
               <w:rPr>
                 <w:rFonts w:hint="eastAsia"/>
@@ -1372,11 +1331,6 @@
             <w:tcW w:w="4945" w:type="dxa"/>
           </w:tcPr>
           <w:p>
-            <w:pPr>
-              <w:rPr>
-                <w:rFonts w:hint="eastAsia"/>
-              </w:rPr>
-            </w:pPr>
             <w:r>
               <w:rPr>
                 <w:rFonts w:hint="eastAsia"/>
@@ -1439,11 +1393,6 @@
             <w:tcW w:w="4945" w:type="dxa"/>
           </w:tcPr>
           <w:p>
-            <w:pPr>
-              <w:rPr>
-                <w:rFonts w:hint="eastAsia"/>
-              </w:rPr>
-            </w:pPr>
             <w:r>
               <w:rPr>
                 <w:rFonts w:hint="eastAsia"/>
@@ -1506,11 +1455,6 @@
             <w:tcW w:w="4945" w:type="dxa"/>
           </w:tcPr>
           <w:p>
-            <w:pPr>
-              <w:rPr>
-                <w:rFonts w:hint="eastAsia"/>
-              </w:rPr>
-            </w:pPr>
             <w:r>
               <w:rPr>
                 <w:rFonts w:hint="eastAsia"/>
@@ -1560,11 +1504,6 @@
             <w:tcW w:w="1491" w:type="dxa"/>
           </w:tcPr>
           <w:p>
-            <w:pPr>
-              <w:rPr>
-                <w:rFonts w:hint="eastAsia"/>
-              </w:rPr>
-            </w:pPr>
             <w:r>
               <w:rPr>
                 <w:rFonts w:hint="eastAsia"/>
@@ -1578,11 +1517,6 @@
             <w:tcW w:w="4945" w:type="dxa"/>
           </w:tcPr>
           <w:p>
-            <w:pPr>
-              <w:rPr>
-                <w:rFonts w:hint="eastAsia"/>
-              </w:rPr>
-            </w:pPr>
             <w:r>
               <w:rPr>
                 <w:rFonts w:hint="eastAsia"/>
@@ -1639,11 +1573,6 @@
             <w:tcW w:w="4945" w:type="dxa"/>
           </w:tcPr>
           <w:p>
-            <w:pPr>
-              <w:rPr>
-                <w:rFonts w:hint="eastAsia"/>
-              </w:rPr>
-            </w:pPr>
             <w:r>
               <w:rPr>
                 <w:rFonts w:hint="eastAsia"/>
@@ -1663,13 +1592,7 @@
               <w:rPr>
                 <w:rFonts w:hint="eastAsia"/>
               </w:rPr>
-              <w:t>。</w:t>
-            </w:r>
-            <w:r>
-              <w:rPr>
-                <w:rFonts w:hint="eastAsia"/>
-              </w:rPr>
-              <w:t>生成本</w:t>
+              <w:t>。生成本</w:t>
             </w:r>
             <w:r>
               <w:t>日志的</w:t>
@@ -1851,11 +1774,6 @@
             <w:tcW w:w="4945" w:type="dxa"/>
           </w:tcPr>
           <w:p>
-            <w:pPr>
-              <w:rPr>
-                <w:rFonts w:hint="eastAsia"/>
-              </w:rPr>
-            </w:pPr>
             <w:r>
               <w:rPr>
                 <w:rFonts w:hint="eastAsia"/>
@@ -1887,10 +1805,7 @@
           </w:tcPr>
           <w:p>
             <w:r>
-              <w:t>push</w:t>
-            </w:r>
-            <w:r>
-              <w:t>_time</w:t>
+              <w:t>push_time</w:t>
             </w:r>
           </w:p>
         </w:tc>
@@ -1931,13 +1846,7 @@
               <w:rPr>
                 <w:rFonts w:hint="eastAsia"/>
               </w:rPr>
-              <w:t>。</w:t>
-            </w:r>
-            <w:r>
-              <w:rPr>
-                <w:rFonts w:hint="eastAsia"/>
-              </w:rPr>
-              <w:t>投放</w:t>
+              <w:t>。投放</w:t>
             </w:r>
             <w:r>
               <w:t>时间</w:t>
@@ -1952,10 +1861,7 @@
           </w:tcPr>
           <w:p>
             <w:r>
-              <w:t>win</w:t>
-            </w:r>
-            <w:r>
-              <w:t>_time</w:t>
+              <w:t>win_time</w:t>
             </w:r>
           </w:p>
         </w:tc>
@@ -1996,16 +1902,63 @@
               <w:rPr>
                 <w:rFonts w:hint="eastAsia"/>
               </w:rPr>
-              <w:t>。</w:t>
-            </w:r>
-            <w:r>
-              <w:rPr>
-                <w:rFonts w:hint="eastAsia"/>
-              </w:rPr>
-              <w:t>竞价</w:t>
-            </w:r>
-            <w:r>
-              <w:t>成功</w:t>
+              <w:t>。竞价</w:t>
+            </w:r>
+            <w:r>
+              <w:t>成功时间</w:t>
+            </w:r>
+          </w:p>
+        </w:tc>
+      </w:tr>
+      <w:tr>
+        <w:tc>
+          <w:tcPr>
+            <w:tcW w:w="1860" w:type="dxa"/>
+          </w:tcPr>
+          <w:p>
+            <w:r>
+              <w:t>show_time</w:t>
+            </w:r>
+          </w:p>
+        </w:tc>
+        <w:tc>
+          <w:tcPr>
+            <w:tcW w:w="1491" w:type="dxa"/>
+          </w:tcPr>
+          <w:p>
+            <w:r>
+              <w:rPr>
+                <w:rFonts w:hint="eastAsia"/>
+              </w:rPr>
+              <w:t>string</w:t>
+            </w:r>
+          </w:p>
+        </w:tc>
+        <w:tc>
+          <w:tcPr>
+            <w:tcW w:w="4945" w:type="dxa"/>
+          </w:tcPr>
+          <w:p>
+            <w:r>
+              <w:rPr>
+                <w:rFonts w:hint="eastAsia"/>
+              </w:rPr>
+              <w:t>格式“</w:t>
+            </w:r>
+            <w:r>
+              <w:rPr>
+                <w:rFonts w:hint="eastAsia"/>
+              </w:rPr>
+              <w:t>2</w:t>
+            </w:r>
+            <w:r>
+              <w:t>016.12.03 10:12:12.1234”</w:t>
+            </w:r>
+            <w:r>
+              <w:rPr>
+                <w:rFonts w:hint="eastAsia"/>
+              </w:rPr>
+              <w:t>。曝光</w:t>
             </w:r>
             <w:r>
               <w:t>时间</w:t>
@@ -2020,10 +1973,7 @@
           </w:tcPr>
           <w:p>
             <w:r>
-              <w:t>show</w:t>
-            </w:r>
-            <w:r>
-              <w:t>_time</w:t>
+              <w:t>click_time</w:t>
             </w:r>
           </w:p>
         </w:tc>
@@ -2064,13 +2014,7 @@
               <w:rPr>
                 <w:rFonts w:hint="eastAsia"/>
               </w:rPr>
-              <w:t>。</w:t>
-            </w:r>
-            <w:r>
-              <w:rPr>
-                <w:rFonts w:hint="eastAsia"/>
-              </w:rPr>
-              <w:t>曝光</w:t>
+              <w:t>。点击</w:t>
             </w:r>
             <w:r>
               <w:t>时间</w:t>
@@ -2083,96 +2027,19 @@
           <w:tcPr>
             <w:tcW w:w="1860" w:type="dxa"/>
           </w:tcPr>
-          <w:p>
-            <w:r>
-              <w:t>click_</w:t>
-            </w:r>
-            <w:r>
-              <w:t>time</w:t>
-            </w:r>
-          </w:p>
-        </w:tc>
-        <w:tc>
-          <w:tcPr>
-            <w:tcW w:w="1491" w:type="dxa"/>
-          </w:tcPr>
-          <w:p>
-            <w:r>
-              <w:rPr>
-                <w:rFonts w:hint="eastAsia"/>
-              </w:rPr>
-              <w:t>string</w:t>
-            </w:r>
-          </w:p>
-        </w:tc>
-        <w:tc>
-          <w:tcPr>
-            <w:tcW w:w="4945" w:type="dxa"/>
-          </w:tcPr>
-          <w:p>
-            <w:r>
-              <w:rPr>
-                <w:rFonts w:hint="eastAsia"/>
-              </w:rPr>
-              <w:t>格式“</w:t>
-            </w:r>
-            <w:r>
-              <w:rPr>
-                <w:rFonts w:hint="eastAsia"/>
-              </w:rPr>
-              <w:t>2</w:t>
-            </w:r>
-            <w:r>
-              <w:t>016.12.03 10:12:12.1234”</w:t>
-            </w:r>
-            <w:r>
-              <w:rPr>
-                <w:rFonts w:hint="eastAsia"/>
-              </w:rPr>
-              <w:t>。</w:t>
-            </w:r>
-            <w:r>
-              <w:rPr>
-                <w:rFonts w:hint="eastAsia"/>
-              </w:rPr>
-              <w:t>点击</w:t>
-            </w:r>
-            <w:r>
-              <w:t>时间</w:t>
-            </w:r>
-          </w:p>
-        </w:tc>
-      </w:tr>
-      <w:tr>
-        <w:tc>
-          <w:tcPr>
-            <w:tcW w:w="1860" w:type="dxa"/>
-          </w:tcPr>
           <w:p/>
         </w:tc>
         <w:tc>
           <w:tcPr>
             <w:tcW w:w="1491" w:type="dxa"/>
           </w:tcPr>
-          <w:p>
-            <w:pPr>
-              <w:rPr>
-                <w:rFonts w:hint="eastAsia"/>
-              </w:rPr>
-            </w:pPr>
-          </w:p>
-        </w:tc>
-        <w:tc>
-          <w:tcPr>
-            <w:tcW w:w="4945" w:type="dxa"/>
-          </w:tcPr>
-          <w:p>
-            <w:pPr>
-              <w:rPr>
-                <w:rFonts w:hint="eastAsia"/>
-              </w:rPr>
-            </w:pPr>
-          </w:p>
+          <w:p/>
+        </w:tc>
+        <w:tc>
+          <w:tcPr>
+            <w:tcW w:w="4945" w:type="dxa"/>
+          </w:tcPr>
+          <w:p/>
         </w:tc>
       </w:tr>
       <w:tr>
@@ -3545,19 +3412,166 @@
           <w:tcPr>
             <w:tcW w:w="1860" w:type="dxa"/>
           </w:tcPr>
-          <w:p/>
-        </w:tc>
-        <w:tc>
-          <w:tcPr>
-            <w:tcW w:w="1491" w:type="dxa"/>
-          </w:tcPr>
-          <w:p/>
-        </w:tc>
-        <w:tc>
-          <w:tcPr>
-            <w:tcW w:w="4945" w:type="dxa"/>
-          </w:tcPr>
-          <w:p/>
+          <w:p>
+            <w:r>
+              <w:rPr>
+                <w:rFonts w:hint="eastAsia"/>
+              </w:rPr>
+              <w:t>user_tags</w:t>
+            </w:r>
+          </w:p>
+        </w:tc>
+        <w:tc>
+          <w:tcPr>
+            <w:tcW w:w="1491" w:type="dxa"/>
+          </w:tcPr>
+          <w:p>
+            <w:r>
+              <w:rPr>
+                <w:rFonts w:hint="eastAsia"/>
+              </w:rPr>
+              <w:t>string</w:t>
+            </w:r>
+          </w:p>
+        </w:tc>
+        <w:tc>
+          <w:tcPr>
+            <w:tcW w:w="4945" w:type="dxa"/>
+          </w:tcPr>
+          <w:p>
+            <w:r>
+              <w:rPr>
+                <w:rFonts w:hint="eastAsia"/>
+              </w:rPr>
+              <w:t>受众标签</w:t>
+            </w:r>
+            <w:r>
+              <w:rPr>
+                <w:rFonts w:hint="eastAsia"/>
+              </w:rPr>
+              <w:t>数据</w:t>
+            </w:r>
+            <w:r>
+              <w:rPr>
+                <w:rFonts w:hint="eastAsia"/>
+              </w:rPr>
+              <w:t>，</w:t>
+            </w:r>
+            <w:r>
+              <w:t>以逗号分隔</w:t>
+            </w:r>
+          </w:p>
+        </w:tc>
+      </w:tr>
+      <w:tr>
+        <w:tc>
+          <w:tcPr>
+            <w:tcW w:w="1860" w:type="dxa"/>
+          </w:tcPr>
+          <w:p>
+            <w:pPr>
+              <w:rPr>
+                <w:rFonts w:hint="eastAsia"/>
+              </w:rPr>
+            </w:pPr>
+            <w:r>
+              <w:rPr>
+                <w:rFonts w:hint="eastAsia"/>
+              </w:rPr>
+              <w:t>user</w:t>
+            </w:r>
+            <w:r>
+              <w:t>_interest</w:t>
+            </w:r>
+          </w:p>
+        </w:tc>
+        <w:tc>
+          <w:tcPr>
+            <w:tcW w:w="1491" w:type="dxa"/>
+          </w:tcPr>
+          <w:p>
+            <w:pPr>
+              <w:rPr>
+                <w:rFonts w:hint="eastAsia"/>
+              </w:rPr>
+            </w:pPr>
+            <w:r>
+              <w:rPr>
+                <w:rFonts w:hint="eastAsia"/>
+              </w:rPr>
+              <w:t>string</w:t>
+            </w:r>
+          </w:p>
+        </w:tc>
+        <w:tc>
+          <w:tcPr>
+            <w:tcW w:w="4945" w:type="dxa"/>
+          </w:tcPr>
+          <w:p>
+            <w:pPr>
+              <w:rPr>
+                <w:rFonts w:hint="eastAsia"/>
+              </w:rPr>
+            </w:pPr>
+            <w:r>
+              <w:rPr>
+                <w:rFonts w:hint="eastAsia"/>
+              </w:rPr>
+              <w:t>受众</w:t>
+            </w:r>
+            <w:r>
+              <w:t>兴趣数据，以逗号分隔</w:t>
+            </w:r>
+            <w:bookmarkStart w:id="4" w:name="_GoBack"/>
+            <w:bookmarkEnd w:id="4"/>
+          </w:p>
+        </w:tc>
+      </w:tr>
+      <w:tr>
+        <w:tc>
+          <w:tcPr>
+            <w:tcW w:w="1860" w:type="dxa"/>
+          </w:tcPr>
+          <w:p>
+            <w:r>
+              <w:rPr>
+                <w:rFonts w:hint="eastAsia"/>
+              </w:rPr>
+              <w:t>user_cookie</w:t>
+            </w:r>
+          </w:p>
+        </w:tc>
+        <w:tc>
+          <w:tcPr>
+            <w:tcW w:w="1491" w:type="dxa"/>
+          </w:tcPr>
+          <w:p>
+            <w:r>
+              <w:rPr>
+                <w:rFonts w:hint="eastAsia"/>
+              </w:rPr>
+              <w:t>string</w:t>
+            </w:r>
+          </w:p>
+        </w:tc>
+        <w:tc>
+          <w:tcPr>
+            <w:tcW w:w="4945" w:type="dxa"/>
+          </w:tcPr>
+          <w:p>
+            <w:r>
+              <w:rPr>
+                <w:rFonts w:hint="eastAsia"/>
+              </w:rPr>
+              <w:t>dsp</w:t>
+            </w:r>
+            <w:r>
+              <w:t>植入的</w:t>
+            </w:r>
+            <w:r>
+              <w:t>cookie</w:t>
+            </w:r>
+          </w:p>
         </w:tc>
       </w:tr>
       <w:tr>
@@ -4671,106 +4685,6 @@
           </w:tcPr>
           <w:p>
             <w:r>
-              <w:t>D</w:t>
-            </w:r>
-            <w:r>
-              <w:rPr>
-                <w:rFonts w:hint="eastAsia"/>
-              </w:rPr>
-              <w:t>ev</w:t>
-            </w:r>
-            <w:r>
-              <w:t>_os</w:t>
-            </w:r>
-          </w:p>
-        </w:tc>
-        <w:tc>
-          <w:tcPr>
-            <w:tcW w:w="1491" w:type="dxa"/>
-          </w:tcPr>
-          <w:p>
-            <w:r>
-              <w:rPr>
-                <w:rFonts w:hint="eastAsia"/>
-              </w:rPr>
-              <w:t>string</w:t>
-            </w:r>
-          </w:p>
-        </w:tc>
-        <w:tc>
-          <w:tcPr>
-            <w:tcW w:w="4945" w:type="dxa"/>
-          </w:tcPr>
-          <w:p>
-            <w:r>
-              <w:rPr>
-                <w:rFonts w:hint="eastAsia"/>
-              </w:rPr>
-              <w:t>设备</w:t>
-            </w:r>
-            <w:r>
-              <w:t>系统</w:t>
-            </w:r>
-          </w:p>
-        </w:tc>
-      </w:tr>
-      <w:tr>
-        <w:tc>
-          <w:tcPr>
-            <w:tcW w:w="1860" w:type="dxa"/>
-          </w:tcPr>
-          <w:p>
-            <w:r>
-              <w:t>D</w:t>
-            </w:r>
-            <w:r>
-              <w:rPr>
-                <w:rFonts w:hint="eastAsia"/>
-              </w:rPr>
-              <w:t>ev</w:t>
-            </w:r>
-            <w:r>
-              <w:t>_os_ver</w:t>
-            </w:r>
-          </w:p>
-        </w:tc>
-        <w:tc>
-          <w:tcPr>
-            <w:tcW w:w="1491" w:type="dxa"/>
-          </w:tcPr>
-          <w:p>
-            <w:r>
-              <w:rPr>
-                <w:rFonts w:hint="eastAsia"/>
-              </w:rPr>
-              <w:t>string</w:t>
-            </w:r>
-          </w:p>
-        </w:tc>
-        <w:tc>
-          <w:tcPr>
-            <w:tcW w:w="4945" w:type="dxa"/>
-          </w:tcPr>
-          <w:p>
-            <w:r>
-              <w:rPr>
-                <w:rFonts w:hint="eastAsia"/>
-              </w:rPr>
-              <w:t>设备</w:t>
-            </w:r>
-            <w:r>
-              <w:t>系统版本</w:t>
-            </w:r>
-          </w:p>
-        </w:tc>
-      </w:tr>
-      <w:tr>
-        <w:tc>
-          <w:tcPr>
-            <w:tcW w:w="1860" w:type="dxa"/>
-          </w:tcPr>
-          <w:p>
-            <w:r>
               <w:lastRenderedPageBreak/>
               <w:t>D</w:t>
             </w:r>
@@ -4778,6 +4692,106 @@
               <w:rPr>
                 <w:rFonts w:hint="eastAsia"/>
               </w:rPr>
+              <w:t>ev</w:t>
+            </w:r>
+            <w:r>
+              <w:t>_os</w:t>
+            </w:r>
+          </w:p>
+        </w:tc>
+        <w:tc>
+          <w:tcPr>
+            <w:tcW w:w="1491" w:type="dxa"/>
+          </w:tcPr>
+          <w:p>
+            <w:r>
+              <w:rPr>
+                <w:rFonts w:hint="eastAsia"/>
+              </w:rPr>
+              <w:t>string</w:t>
+            </w:r>
+          </w:p>
+        </w:tc>
+        <w:tc>
+          <w:tcPr>
+            <w:tcW w:w="4945" w:type="dxa"/>
+          </w:tcPr>
+          <w:p>
+            <w:r>
+              <w:rPr>
+                <w:rFonts w:hint="eastAsia"/>
+              </w:rPr>
+              <w:t>设备</w:t>
+            </w:r>
+            <w:r>
+              <w:t>系统</w:t>
+            </w:r>
+          </w:p>
+        </w:tc>
+      </w:tr>
+      <w:tr>
+        <w:tc>
+          <w:tcPr>
+            <w:tcW w:w="1860" w:type="dxa"/>
+          </w:tcPr>
+          <w:p>
+            <w:r>
+              <w:t>D</w:t>
+            </w:r>
+            <w:r>
+              <w:rPr>
+                <w:rFonts w:hint="eastAsia"/>
+              </w:rPr>
+              <w:t>ev</w:t>
+            </w:r>
+            <w:r>
+              <w:t>_os_ver</w:t>
+            </w:r>
+          </w:p>
+        </w:tc>
+        <w:tc>
+          <w:tcPr>
+            <w:tcW w:w="1491" w:type="dxa"/>
+          </w:tcPr>
+          <w:p>
+            <w:r>
+              <w:rPr>
+                <w:rFonts w:hint="eastAsia"/>
+              </w:rPr>
+              <w:t>string</w:t>
+            </w:r>
+          </w:p>
+        </w:tc>
+        <w:tc>
+          <w:tcPr>
+            <w:tcW w:w="4945" w:type="dxa"/>
+          </w:tcPr>
+          <w:p>
+            <w:r>
+              <w:rPr>
+                <w:rFonts w:hint="eastAsia"/>
+              </w:rPr>
+              <w:t>设备</w:t>
+            </w:r>
+            <w:r>
+              <w:t>系统版本</w:t>
+            </w:r>
+          </w:p>
+        </w:tc>
+      </w:tr>
+      <w:tr>
+        <w:tc>
+          <w:tcPr>
+            <w:tcW w:w="1860" w:type="dxa"/>
+          </w:tcPr>
+          <w:p>
+            <w:r>
+              <w:t>D</w:t>
+            </w:r>
+            <w:r>
+              <w:rPr>
+                <w:rFonts w:hint="eastAsia"/>
+              </w:rPr>
               <w:t>ev_</w:t>
             </w:r>
             <w:r>
@@ -5355,655 +5369,641 @@
           <w:tcPr>
             <w:tcW w:w="1491" w:type="dxa"/>
           </w:tcPr>
+          <w:p/>
+        </w:tc>
+        <w:tc>
+          <w:tcPr>
+            <w:tcW w:w="4945" w:type="dxa"/>
+          </w:tcPr>
+          <w:p/>
+        </w:tc>
+      </w:tr>
+      <w:tr>
+        <w:tc>
+          <w:tcPr>
+            <w:tcW w:w="1860" w:type="dxa"/>
+          </w:tcPr>
           <w:p>
             <w:pPr>
               <w:rPr>
-                <w:rFonts w:hint="eastAsia"/>
+                <w:b/>
               </w:rPr>
             </w:pPr>
-          </w:p>
-        </w:tc>
-        <w:tc>
-          <w:tcPr>
-            <w:tcW w:w="4945" w:type="dxa"/>
+            <w:r>
+              <w:rPr>
+                <w:rFonts w:hint="eastAsia"/>
+                <w:b/>
+              </w:rPr>
+              <w:t>广告</w:t>
+            </w:r>
+            <w:r>
+              <w:rPr>
+                <w:b/>
+              </w:rPr>
+              <w:t>信息</w:t>
+            </w:r>
+          </w:p>
+        </w:tc>
+        <w:tc>
+          <w:tcPr>
+            <w:tcW w:w="1491" w:type="dxa"/>
           </w:tcPr>
           <w:p/>
         </w:tc>
-      </w:tr>
-      <w:tr>
-        <w:tc>
-          <w:tcPr>
-            <w:tcW w:w="1860" w:type="dxa"/>
-          </w:tcPr>
-          <w:p>
-            <w:pPr>
-              <w:rPr>
-                <w:b/>
-              </w:rPr>
-            </w:pPr>
-            <w:r>
-              <w:rPr>
-                <w:rFonts w:hint="eastAsia"/>
-                <w:b/>
+        <w:tc>
+          <w:tcPr>
+            <w:tcW w:w="4945" w:type="dxa"/>
+          </w:tcPr>
+          <w:p/>
+        </w:tc>
+      </w:tr>
+      <w:tr>
+        <w:tc>
+          <w:tcPr>
+            <w:tcW w:w="1860" w:type="dxa"/>
+          </w:tcPr>
+          <w:p>
+            <w:r>
+              <w:t>o</w:t>
+            </w:r>
+            <w:r>
+              <w:rPr>
+                <w:rFonts w:hint="eastAsia"/>
+              </w:rPr>
+              <w:t>rder_</w:t>
+            </w:r>
+            <w:r>
+              <w:t>id</w:t>
+            </w:r>
+          </w:p>
+        </w:tc>
+        <w:tc>
+          <w:tcPr>
+            <w:tcW w:w="1491" w:type="dxa"/>
+          </w:tcPr>
+          <w:p>
+            <w:r>
+              <w:rPr>
+                <w:rFonts w:hint="eastAsia"/>
+              </w:rPr>
+              <w:t>string</w:t>
+            </w:r>
+          </w:p>
+        </w:tc>
+        <w:tc>
+          <w:tcPr>
+            <w:tcW w:w="4945" w:type="dxa"/>
+          </w:tcPr>
+          <w:p>
+            <w:r>
+              <w:rPr>
+                <w:rFonts w:hint="eastAsia"/>
+              </w:rPr>
+              <w:t>订单</w:t>
+            </w:r>
+            <w:r>
+              <w:t>id</w:t>
+            </w:r>
+          </w:p>
+        </w:tc>
+      </w:tr>
+      <w:tr>
+        <w:tc>
+          <w:tcPr>
+            <w:tcW w:w="1860" w:type="dxa"/>
+          </w:tcPr>
+          <w:p>
+            <w:r>
+              <w:t>plan</w:t>
+            </w:r>
+            <w:r>
+              <w:rPr>
+                <w:rFonts w:hint="eastAsia"/>
+              </w:rPr>
+              <w:t>_</w:t>
+            </w:r>
+            <w:r>
+              <w:t>id</w:t>
+            </w:r>
+          </w:p>
+        </w:tc>
+        <w:tc>
+          <w:tcPr>
+            <w:tcW w:w="1491" w:type="dxa"/>
+          </w:tcPr>
+          <w:p>
+            <w:r>
+              <w:rPr>
+                <w:rFonts w:hint="eastAsia"/>
+              </w:rPr>
+              <w:t>string</w:t>
+            </w:r>
+          </w:p>
+        </w:tc>
+        <w:tc>
+          <w:tcPr>
+            <w:tcW w:w="4945" w:type="dxa"/>
+          </w:tcPr>
+          <w:p>
+            <w:r>
+              <w:rPr>
+                <w:rFonts w:hint="eastAsia"/>
+              </w:rPr>
+              <w:t>计划</w:t>
+            </w:r>
+            <w:r>
+              <w:t>id</w:t>
+            </w:r>
+          </w:p>
+        </w:tc>
+      </w:tr>
+      <w:tr>
+        <w:tc>
+          <w:tcPr>
+            <w:tcW w:w="1860" w:type="dxa"/>
+          </w:tcPr>
+          <w:p>
+            <w:r>
+              <w:rPr>
+                <w:rFonts w:hint="eastAsia"/>
+              </w:rPr>
+              <w:t>group_id</w:t>
+            </w:r>
+          </w:p>
+        </w:tc>
+        <w:tc>
+          <w:tcPr>
+            <w:tcW w:w="1491" w:type="dxa"/>
+          </w:tcPr>
+          <w:p>
+            <w:r>
+              <w:rPr>
+                <w:rFonts w:hint="eastAsia"/>
+              </w:rPr>
+              <w:t>string</w:t>
+            </w:r>
+          </w:p>
+        </w:tc>
+        <w:tc>
+          <w:tcPr>
+            <w:tcW w:w="4945" w:type="dxa"/>
+          </w:tcPr>
+          <w:p>
+            <w:r>
+              <w:rPr>
+                <w:rFonts w:hint="eastAsia"/>
+              </w:rPr>
+              <w:t>策略组</w:t>
+            </w:r>
+            <w:r>
+              <w:t>id</w:t>
+            </w:r>
+          </w:p>
+        </w:tc>
+      </w:tr>
+      <w:tr>
+        <w:tc>
+          <w:tcPr>
+            <w:tcW w:w="1860" w:type="dxa"/>
+          </w:tcPr>
+          <w:p>
+            <w:r>
+              <w:rPr>
+                <w:rFonts w:hint="eastAsia"/>
+              </w:rPr>
+              <w:t>ad_id</w:t>
+            </w:r>
+          </w:p>
+        </w:tc>
+        <w:tc>
+          <w:tcPr>
+            <w:tcW w:w="1491" w:type="dxa"/>
+          </w:tcPr>
+          <w:p>
+            <w:r>
+              <w:rPr>
+                <w:rFonts w:hint="eastAsia"/>
+              </w:rPr>
+              <w:t>string</w:t>
+            </w:r>
+          </w:p>
+        </w:tc>
+        <w:tc>
+          <w:tcPr>
+            <w:tcW w:w="4945" w:type="dxa"/>
+          </w:tcPr>
+          <w:p>
+            <w:r>
+              <w:rPr>
+                <w:rFonts w:hint="eastAsia"/>
               </w:rPr>
               <w:t>广告</w:t>
             </w:r>
             <w:r>
-              <w:rPr>
-                <w:b/>
-              </w:rPr>
-              <w:t>信息</w:t>
-            </w:r>
-            <w:r>
-              <w:rPr>
-                <w:rFonts w:hint="eastAsia"/>
-                <w:b/>
-              </w:rPr>
-              <w:t>（</w:t>
-            </w:r>
-            <w:r>
-              <w:rPr>
-                <w:b/>
-              </w:rPr>
-              <w:t>11</w:t>
-            </w:r>
-            <w:r>
-              <w:rPr>
-                <w:b/>
-              </w:rPr>
-              <w:t>）</w:t>
-            </w:r>
-          </w:p>
-        </w:tc>
-        <w:tc>
-          <w:tcPr>
-            <w:tcW w:w="1491" w:type="dxa"/>
-          </w:tcPr>
-          <w:p>
-            <w:pPr>
-              <w:rPr>
-                <w:rFonts w:hint="eastAsia"/>
-              </w:rPr>
-            </w:pPr>
-          </w:p>
-        </w:tc>
-        <w:tc>
-          <w:tcPr>
-            <w:tcW w:w="4945" w:type="dxa"/>
+              <w:t>id</w:t>
+            </w:r>
+          </w:p>
+        </w:tc>
+      </w:tr>
+      <w:tr>
+        <w:tc>
+          <w:tcPr>
+            <w:tcW w:w="1860" w:type="dxa"/>
+          </w:tcPr>
+          <w:p>
+            <w:r>
+              <w:rPr>
+                <w:rFonts w:hint="eastAsia"/>
+              </w:rPr>
+              <w:t>sponsor_id</w:t>
+            </w:r>
+          </w:p>
+        </w:tc>
+        <w:tc>
+          <w:tcPr>
+            <w:tcW w:w="1491" w:type="dxa"/>
+          </w:tcPr>
+          <w:p>
+            <w:r>
+              <w:rPr>
+                <w:rFonts w:hint="eastAsia"/>
+              </w:rPr>
+              <w:t>string</w:t>
+            </w:r>
+          </w:p>
+        </w:tc>
+        <w:tc>
+          <w:tcPr>
+            <w:tcW w:w="4945" w:type="dxa"/>
+          </w:tcPr>
+          <w:p>
+            <w:r>
+              <w:rPr>
+                <w:rFonts w:hint="eastAsia"/>
+              </w:rPr>
+              <w:t>广告主</w:t>
+            </w:r>
+            <w:r>
+              <w:t>id</w:t>
+            </w:r>
+          </w:p>
+        </w:tc>
+      </w:tr>
+      <w:tr>
+        <w:tc>
+          <w:tcPr>
+            <w:tcW w:w="1860" w:type="dxa"/>
+          </w:tcPr>
+          <w:p>
+            <w:r>
+              <w:rPr>
+                <w:rFonts w:hint="eastAsia"/>
+              </w:rPr>
+              <w:t>agency_id</w:t>
+            </w:r>
+          </w:p>
+        </w:tc>
+        <w:tc>
+          <w:tcPr>
+            <w:tcW w:w="1491" w:type="dxa"/>
+          </w:tcPr>
+          <w:p>
+            <w:r>
+              <w:rPr>
+                <w:rFonts w:hint="eastAsia"/>
+              </w:rPr>
+              <w:t>string</w:t>
+            </w:r>
+          </w:p>
+        </w:tc>
+        <w:tc>
+          <w:tcPr>
+            <w:tcW w:w="4945" w:type="dxa"/>
+          </w:tcPr>
+          <w:p>
+            <w:r>
+              <w:rPr>
+                <w:rFonts w:hint="eastAsia"/>
+              </w:rPr>
+              <w:t>代理商</w:t>
+            </w:r>
+            <w:r>
+              <w:t>id</w:t>
+            </w:r>
+          </w:p>
+        </w:tc>
+      </w:tr>
+      <w:tr>
+        <w:tc>
+          <w:tcPr>
+            <w:tcW w:w="1860" w:type="dxa"/>
+          </w:tcPr>
+          <w:p>
+            <w:r>
+              <w:rPr>
+                <w:rFonts w:hint="eastAsia"/>
+              </w:rPr>
+              <w:t>discount</w:t>
+            </w:r>
+          </w:p>
+        </w:tc>
+        <w:tc>
+          <w:tcPr>
+            <w:tcW w:w="1491" w:type="dxa"/>
+          </w:tcPr>
+          <w:p>
+            <w:r>
+              <w:rPr>
+                <w:rFonts w:hint="eastAsia"/>
+              </w:rPr>
+              <w:t>float</w:t>
+            </w:r>
+          </w:p>
+        </w:tc>
+        <w:tc>
+          <w:tcPr>
+            <w:tcW w:w="4945" w:type="dxa"/>
+          </w:tcPr>
+          <w:p>
+            <w:r>
+              <w:rPr>
+                <w:rFonts w:hint="eastAsia"/>
+              </w:rPr>
+              <w:t>折扣</w:t>
+            </w:r>
+          </w:p>
+        </w:tc>
+      </w:tr>
+      <w:tr>
+        <w:tc>
+          <w:tcPr>
+            <w:tcW w:w="1860" w:type="dxa"/>
+          </w:tcPr>
+          <w:p>
+            <w:r>
+              <w:rPr>
+                <w:rFonts w:hint="eastAsia"/>
+              </w:rPr>
+              <w:t>ad_type</w:t>
+            </w:r>
+          </w:p>
+        </w:tc>
+        <w:tc>
+          <w:tcPr>
+            <w:tcW w:w="1491" w:type="dxa"/>
+          </w:tcPr>
+          <w:p>
+            <w:r>
+              <w:rPr>
+                <w:rFonts w:hint="eastAsia"/>
+              </w:rPr>
+              <w:t>string</w:t>
+            </w:r>
+          </w:p>
+        </w:tc>
+        <w:tc>
+          <w:tcPr>
+            <w:tcW w:w="4945" w:type="dxa"/>
+          </w:tcPr>
+          <w:p>
+            <w:r>
+              <w:rPr>
+                <w:rFonts w:hint="eastAsia"/>
+              </w:rPr>
+              <w:t>广告</w:t>
+            </w:r>
+            <w:r>
+              <w:t>类型</w:t>
+            </w:r>
+          </w:p>
+        </w:tc>
+      </w:tr>
+      <w:tr>
+        <w:tc>
+          <w:tcPr>
+            <w:tcW w:w="1860" w:type="dxa"/>
+          </w:tcPr>
+          <w:p>
+            <w:r>
+              <w:rPr>
+                <w:rFonts w:hint="eastAsia"/>
+              </w:rPr>
+              <w:t>ad_cost</w:t>
+            </w:r>
+          </w:p>
+        </w:tc>
+        <w:tc>
+          <w:tcPr>
+            <w:tcW w:w="1491" w:type="dxa"/>
+          </w:tcPr>
+          <w:p>
+            <w:r>
+              <w:rPr>
+                <w:rFonts w:hint="eastAsia"/>
+              </w:rPr>
+              <w:t>float</w:t>
+            </w:r>
+          </w:p>
+        </w:tc>
+        <w:tc>
+          <w:tcPr>
+            <w:tcW w:w="4945" w:type="dxa"/>
+          </w:tcPr>
+          <w:p>
+            <w:r>
+              <w:rPr>
+                <w:rFonts w:hint="eastAsia"/>
+              </w:rPr>
+              <w:t>广告成本</w:t>
+            </w:r>
+            <w:r>
+              <w:t>价格</w:t>
+            </w:r>
+            <w:r>
+              <w:rPr>
+                <w:rFonts w:hint="eastAsia"/>
+              </w:rPr>
+              <w:t>：</w:t>
+            </w:r>
+            <w:r>
+              <w:t>元</w:t>
+            </w:r>
+          </w:p>
+        </w:tc>
+      </w:tr>
+      <w:tr>
+        <w:tc>
+          <w:tcPr>
+            <w:tcW w:w="1860" w:type="dxa"/>
+          </w:tcPr>
+          <w:p>
+            <w:r>
+              <w:rPr>
+                <w:rFonts w:hint="eastAsia"/>
+              </w:rPr>
+              <w:t>bid_price</w:t>
+            </w:r>
+          </w:p>
+        </w:tc>
+        <w:tc>
+          <w:tcPr>
+            <w:tcW w:w="1491" w:type="dxa"/>
+          </w:tcPr>
+          <w:p>
+            <w:r>
+              <w:rPr>
+                <w:rFonts w:hint="eastAsia"/>
+              </w:rPr>
+              <w:t>float</w:t>
+            </w:r>
+          </w:p>
+        </w:tc>
+        <w:tc>
+          <w:tcPr>
+            <w:tcW w:w="4945" w:type="dxa"/>
+          </w:tcPr>
+          <w:p>
+            <w:r>
+              <w:rPr>
+                <w:rFonts w:hint="eastAsia"/>
+              </w:rPr>
+              <w:t>竞价</w:t>
+            </w:r>
+            <w:r>
+              <w:t>价格：元</w:t>
+            </w:r>
+          </w:p>
+        </w:tc>
+      </w:tr>
+      <w:tr>
+        <w:tc>
+          <w:tcPr>
+            <w:tcW w:w="1860" w:type="dxa"/>
+          </w:tcPr>
+          <w:p>
+            <w:r>
+              <w:rPr>
+                <w:rFonts w:hint="eastAsia"/>
+              </w:rPr>
+              <w:t>pred_ctr</w:t>
+            </w:r>
+          </w:p>
+        </w:tc>
+        <w:tc>
+          <w:tcPr>
+            <w:tcW w:w="1491" w:type="dxa"/>
+          </w:tcPr>
+          <w:p>
+            <w:r>
+              <w:rPr>
+                <w:rFonts w:hint="eastAsia"/>
+              </w:rPr>
+              <w:t>float</w:t>
+            </w:r>
+          </w:p>
+        </w:tc>
+        <w:tc>
+          <w:tcPr>
+            <w:tcW w:w="4945" w:type="dxa"/>
+          </w:tcPr>
+          <w:p>
+            <w:r>
+              <w:rPr>
+                <w:rFonts w:hint="eastAsia"/>
+              </w:rPr>
+              <w:t>预估</w:t>
+            </w:r>
+            <w:r>
+              <w:t>ctr</w:t>
+            </w:r>
+            <w:r>
+              <w:t>值</w:t>
+            </w:r>
+          </w:p>
+        </w:tc>
+      </w:tr>
+      <w:tr>
+        <w:tc>
+          <w:tcPr>
+            <w:tcW w:w="1860" w:type="dxa"/>
+          </w:tcPr>
+          <w:p>
+            <w:r>
+              <w:rPr>
+                <w:rFonts w:hint="eastAsia"/>
+              </w:rPr>
+              <w:t>win_price</w:t>
+            </w:r>
+          </w:p>
+        </w:tc>
+        <w:tc>
+          <w:tcPr>
+            <w:tcW w:w="1491" w:type="dxa"/>
+          </w:tcPr>
+          <w:p>
+            <w:r>
+              <w:rPr>
+                <w:rFonts w:hint="eastAsia"/>
+              </w:rPr>
+              <w:t>float</w:t>
+            </w:r>
+          </w:p>
+        </w:tc>
+        <w:tc>
+          <w:tcPr>
+            <w:tcW w:w="4945" w:type="dxa"/>
+          </w:tcPr>
+          <w:p>
+            <w:r>
+              <w:rPr>
+                <w:rFonts w:hint="eastAsia"/>
+              </w:rPr>
+              <w:t>竞价</w:t>
+            </w:r>
+            <w:r>
+              <w:t>成功价格</w:t>
+            </w:r>
+          </w:p>
+        </w:tc>
+      </w:tr>
+      <w:tr>
+        <w:tc>
+          <w:tcPr>
+            <w:tcW w:w="1860" w:type="dxa"/>
           </w:tcPr>
           <w:p/>
         </w:tc>
-      </w:tr>
-      <w:tr>
-        <w:tc>
-          <w:tcPr>
-            <w:tcW w:w="1860" w:type="dxa"/>
-          </w:tcPr>
-          <w:p>
-            <w:r>
-              <w:t>o</w:t>
-            </w:r>
-            <w:r>
-              <w:rPr>
-                <w:rFonts w:hint="eastAsia"/>
-              </w:rPr>
-              <w:t>rder_</w:t>
-            </w:r>
-            <w:r>
-              <w:t>id</w:t>
-            </w:r>
-          </w:p>
-        </w:tc>
-        <w:tc>
-          <w:tcPr>
-            <w:tcW w:w="1491" w:type="dxa"/>
-          </w:tcPr>
-          <w:p>
-            <w:r>
-              <w:rPr>
-                <w:rFonts w:hint="eastAsia"/>
-              </w:rPr>
-              <w:t>string</w:t>
-            </w:r>
-          </w:p>
-        </w:tc>
-        <w:tc>
-          <w:tcPr>
-            <w:tcW w:w="4945" w:type="dxa"/>
-          </w:tcPr>
-          <w:p>
-            <w:r>
-              <w:rPr>
-                <w:rFonts w:hint="eastAsia"/>
-              </w:rPr>
-              <w:t>订单</w:t>
-            </w:r>
-            <w:r>
-              <w:t>id</w:t>
-            </w:r>
-          </w:p>
-        </w:tc>
-      </w:tr>
-      <w:tr>
-        <w:tc>
-          <w:tcPr>
-            <w:tcW w:w="1860" w:type="dxa"/>
-          </w:tcPr>
-          <w:p>
-            <w:r>
-              <w:t>plan</w:t>
-            </w:r>
-            <w:r>
-              <w:rPr>
-                <w:rFonts w:hint="eastAsia"/>
-              </w:rPr>
-              <w:t>_</w:t>
-            </w:r>
-            <w:r>
-              <w:t>id</w:t>
-            </w:r>
-          </w:p>
-        </w:tc>
-        <w:tc>
-          <w:tcPr>
-            <w:tcW w:w="1491" w:type="dxa"/>
-          </w:tcPr>
-          <w:p>
-            <w:r>
-              <w:rPr>
-                <w:rFonts w:hint="eastAsia"/>
-              </w:rPr>
-              <w:t>string</w:t>
-            </w:r>
-          </w:p>
-        </w:tc>
-        <w:tc>
-          <w:tcPr>
-            <w:tcW w:w="4945" w:type="dxa"/>
-          </w:tcPr>
-          <w:p>
-            <w:r>
-              <w:rPr>
-                <w:rFonts w:hint="eastAsia"/>
-              </w:rPr>
-              <w:t>计划</w:t>
-            </w:r>
-            <w:r>
-              <w:t>id</w:t>
-            </w:r>
-          </w:p>
-        </w:tc>
-      </w:tr>
-      <w:tr>
-        <w:tc>
-          <w:tcPr>
-            <w:tcW w:w="1860" w:type="dxa"/>
-          </w:tcPr>
-          <w:p>
-            <w:r>
-              <w:rPr>
-                <w:rFonts w:hint="eastAsia"/>
-              </w:rPr>
-              <w:t>group_id</w:t>
-            </w:r>
-          </w:p>
-        </w:tc>
-        <w:tc>
-          <w:tcPr>
-            <w:tcW w:w="1491" w:type="dxa"/>
-          </w:tcPr>
-          <w:p>
-            <w:r>
-              <w:rPr>
-                <w:rFonts w:hint="eastAsia"/>
-              </w:rPr>
-              <w:t>string</w:t>
-            </w:r>
-          </w:p>
-        </w:tc>
-        <w:tc>
-          <w:tcPr>
-            <w:tcW w:w="4945" w:type="dxa"/>
-          </w:tcPr>
-          <w:p>
-            <w:r>
-              <w:rPr>
-                <w:rFonts w:hint="eastAsia"/>
-              </w:rPr>
-              <w:t>策略组</w:t>
-            </w:r>
-            <w:r>
-              <w:t>id</w:t>
-            </w:r>
-          </w:p>
-        </w:tc>
-      </w:tr>
-      <w:tr>
-        <w:tc>
-          <w:tcPr>
-            <w:tcW w:w="1860" w:type="dxa"/>
-          </w:tcPr>
-          <w:p>
-            <w:r>
-              <w:rPr>
-                <w:rFonts w:hint="eastAsia"/>
-              </w:rPr>
-              <w:t>ad_id</w:t>
-            </w:r>
-          </w:p>
-        </w:tc>
-        <w:tc>
-          <w:tcPr>
-            <w:tcW w:w="1491" w:type="dxa"/>
-          </w:tcPr>
-          <w:p>
-            <w:r>
-              <w:rPr>
-                <w:rFonts w:hint="eastAsia"/>
-              </w:rPr>
-              <w:t>string</w:t>
-            </w:r>
-          </w:p>
-        </w:tc>
-        <w:tc>
-          <w:tcPr>
-            <w:tcW w:w="4945" w:type="dxa"/>
-          </w:tcPr>
-          <w:p>
-            <w:r>
-              <w:rPr>
-                <w:rFonts w:hint="eastAsia"/>
-              </w:rPr>
-              <w:t>广告</w:t>
-            </w:r>
-            <w:r>
-              <w:t>id</w:t>
-            </w:r>
-          </w:p>
-        </w:tc>
-      </w:tr>
-      <w:tr>
-        <w:tc>
-          <w:tcPr>
-            <w:tcW w:w="1860" w:type="dxa"/>
-          </w:tcPr>
-          <w:p>
-            <w:r>
-              <w:rPr>
-                <w:rFonts w:hint="eastAsia"/>
-              </w:rPr>
-              <w:t>sponsor_id</w:t>
-            </w:r>
-          </w:p>
-        </w:tc>
-        <w:tc>
-          <w:tcPr>
-            <w:tcW w:w="1491" w:type="dxa"/>
-          </w:tcPr>
-          <w:p>
-            <w:r>
-              <w:rPr>
-                <w:rFonts w:hint="eastAsia"/>
-              </w:rPr>
-              <w:t>string</w:t>
-            </w:r>
-          </w:p>
-        </w:tc>
-        <w:tc>
-          <w:tcPr>
-            <w:tcW w:w="4945" w:type="dxa"/>
-          </w:tcPr>
-          <w:p>
-            <w:r>
-              <w:rPr>
-                <w:rFonts w:hint="eastAsia"/>
-              </w:rPr>
-              <w:t>广告主</w:t>
-            </w:r>
-            <w:r>
-              <w:t>id</w:t>
-            </w:r>
-          </w:p>
-        </w:tc>
-      </w:tr>
-      <w:tr>
-        <w:tc>
-          <w:tcPr>
-            <w:tcW w:w="1860" w:type="dxa"/>
-          </w:tcPr>
-          <w:p>
-            <w:r>
-              <w:rPr>
-                <w:rFonts w:hint="eastAsia"/>
-              </w:rPr>
-              <w:t>agency_id</w:t>
-            </w:r>
-          </w:p>
-        </w:tc>
-        <w:tc>
-          <w:tcPr>
-            <w:tcW w:w="1491" w:type="dxa"/>
-          </w:tcPr>
-          <w:p>
-            <w:r>
-              <w:rPr>
-                <w:rFonts w:hint="eastAsia"/>
-              </w:rPr>
-              <w:t>string</w:t>
-            </w:r>
-          </w:p>
-        </w:tc>
-        <w:tc>
-          <w:tcPr>
-            <w:tcW w:w="4945" w:type="dxa"/>
-          </w:tcPr>
-          <w:p>
-            <w:r>
-              <w:rPr>
-                <w:rFonts w:hint="eastAsia"/>
-              </w:rPr>
-              <w:t>代理商</w:t>
-            </w:r>
-            <w:r>
-              <w:t>id</w:t>
-            </w:r>
-          </w:p>
-        </w:tc>
-      </w:tr>
-      <w:tr>
-        <w:tc>
-          <w:tcPr>
-            <w:tcW w:w="1860" w:type="dxa"/>
-          </w:tcPr>
-          <w:p>
-            <w:r>
-              <w:rPr>
-                <w:rFonts w:hint="eastAsia"/>
-              </w:rPr>
-              <w:t>discount</w:t>
-            </w:r>
-          </w:p>
-        </w:tc>
-        <w:tc>
-          <w:tcPr>
-            <w:tcW w:w="1491" w:type="dxa"/>
-          </w:tcPr>
-          <w:p>
-            <w:r>
-              <w:rPr>
-                <w:rFonts w:hint="eastAsia"/>
-              </w:rPr>
-              <w:t>float</w:t>
-            </w:r>
-          </w:p>
-        </w:tc>
-        <w:tc>
-          <w:tcPr>
-            <w:tcW w:w="4945" w:type="dxa"/>
-          </w:tcPr>
-          <w:p>
-            <w:r>
-              <w:rPr>
-                <w:rFonts w:hint="eastAsia"/>
-              </w:rPr>
-              <w:t>折扣</w:t>
-            </w:r>
-          </w:p>
-        </w:tc>
-      </w:tr>
-      <w:tr>
-        <w:tc>
-          <w:tcPr>
-            <w:tcW w:w="1860" w:type="dxa"/>
-          </w:tcPr>
-          <w:p>
-            <w:r>
-              <w:rPr>
-                <w:rFonts w:hint="eastAsia"/>
-              </w:rPr>
-              <w:t>ad_cost</w:t>
-            </w:r>
-          </w:p>
-        </w:tc>
-        <w:tc>
-          <w:tcPr>
-            <w:tcW w:w="1491" w:type="dxa"/>
-          </w:tcPr>
-          <w:p>
-            <w:r>
-              <w:rPr>
-                <w:rFonts w:hint="eastAsia"/>
-              </w:rPr>
-              <w:t>float</w:t>
-            </w:r>
-          </w:p>
-        </w:tc>
-        <w:tc>
-          <w:tcPr>
-            <w:tcW w:w="4945" w:type="dxa"/>
-          </w:tcPr>
-          <w:p>
-            <w:r>
-              <w:rPr>
-                <w:rFonts w:hint="eastAsia"/>
-              </w:rPr>
-              <w:t>广告成本</w:t>
-            </w:r>
-            <w:r>
-              <w:t>价格</w:t>
-            </w:r>
-            <w:r>
-              <w:rPr>
-                <w:rFonts w:hint="eastAsia"/>
-              </w:rPr>
-              <w:t>：</w:t>
-            </w:r>
-            <w:r>
-              <w:t>元</w:t>
-            </w:r>
-          </w:p>
-        </w:tc>
-      </w:tr>
-      <w:tr>
-        <w:tc>
-          <w:tcPr>
-            <w:tcW w:w="1860" w:type="dxa"/>
-          </w:tcPr>
-          <w:p>
-            <w:r>
-              <w:rPr>
-                <w:rFonts w:hint="eastAsia"/>
-              </w:rPr>
-              <w:t>bid_price</w:t>
-            </w:r>
-          </w:p>
-        </w:tc>
-        <w:tc>
-          <w:tcPr>
-            <w:tcW w:w="1491" w:type="dxa"/>
-          </w:tcPr>
-          <w:p>
-            <w:r>
-              <w:rPr>
-                <w:rFonts w:hint="eastAsia"/>
-              </w:rPr>
-              <w:t>float</w:t>
-            </w:r>
-          </w:p>
-        </w:tc>
-        <w:tc>
-          <w:tcPr>
-            <w:tcW w:w="4945" w:type="dxa"/>
-          </w:tcPr>
-          <w:p>
-            <w:r>
-              <w:rPr>
-                <w:rFonts w:hint="eastAsia"/>
-              </w:rPr>
-              <w:t>竞价</w:t>
-            </w:r>
-            <w:r>
-              <w:t>价格：元</w:t>
-            </w:r>
-          </w:p>
-        </w:tc>
-      </w:tr>
-      <w:tr>
-        <w:tc>
-          <w:tcPr>
-            <w:tcW w:w="1860" w:type="dxa"/>
-          </w:tcPr>
-          <w:p>
-            <w:r>
-              <w:rPr>
-                <w:rFonts w:hint="eastAsia"/>
-              </w:rPr>
-              <w:t>pred_ctr</w:t>
-            </w:r>
-          </w:p>
-        </w:tc>
-        <w:tc>
-          <w:tcPr>
-            <w:tcW w:w="1491" w:type="dxa"/>
-          </w:tcPr>
-          <w:p>
-            <w:r>
-              <w:rPr>
-                <w:rFonts w:hint="eastAsia"/>
-              </w:rPr>
-              <w:t>float</w:t>
-            </w:r>
-          </w:p>
-        </w:tc>
-        <w:tc>
-          <w:tcPr>
-            <w:tcW w:w="4945" w:type="dxa"/>
-          </w:tcPr>
-          <w:p>
-            <w:r>
-              <w:rPr>
-                <w:rFonts w:hint="eastAsia"/>
-              </w:rPr>
-              <w:t>预估</w:t>
-            </w:r>
-            <w:r>
-              <w:t>ctr</w:t>
-            </w:r>
-            <w:r>
-              <w:t>值</w:t>
-            </w:r>
-          </w:p>
-        </w:tc>
-      </w:tr>
-      <w:tr>
-        <w:tc>
-          <w:tcPr>
-            <w:tcW w:w="1860" w:type="dxa"/>
-          </w:tcPr>
-          <w:p>
-            <w:r>
-              <w:rPr>
-                <w:rFonts w:hint="eastAsia"/>
-              </w:rPr>
-              <w:t>win_price</w:t>
-            </w:r>
-          </w:p>
-        </w:tc>
-        <w:tc>
-          <w:tcPr>
-            <w:tcW w:w="1491" w:type="dxa"/>
-          </w:tcPr>
-          <w:p>
-            <w:r>
-              <w:rPr>
-                <w:rFonts w:hint="eastAsia"/>
-              </w:rPr>
-              <w:t>float</w:t>
-            </w:r>
-          </w:p>
-        </w:tc>
-        <w:tc>
-          <w:tcPr>
-            <w:tcW w:w="4945" w:type="dxa"/>
-          </w:tcPr>
-          <w:p>
-            <w:pPr>
-              <w:rPr>
-                <w:rFonts w:hint="eastAsia"/>
-              </w:rPr>
-            </w:pPr>
-            <w:r>
-              <w:rPr>
-                <w:rFonts w:hint="eastAsia"/>
-              </w:rPr>
-              <w:t>竞价</w:t>
-            </w:r>
-            <w:r>
-              <w:t>成功价格</w:t>
-            </w:r>
-          </w:p>
-        </w:tc>
-      </w:tr>
-      <w:tr>
-        <w:tc>
-          <w:tcPr>
-            <w:tcW w:w="1860" w:type="dxa"/>
-          </w:tcPr>
-          <w:p>
-            <w:pPr>
-              <w:rPr>
-                <w:rFonts w:hint="eastAsia"/>
-              </w:rPr>
-            </w:pPr>
-          </w:p>
-        </w:tc>
-        <w:tc>
-          <w:tcPr>
-            <w:tcW w:w="1491" w:type="dxa"/>
-          </w:tcPr>
-          <w:p>
-            <w:pPr>
-              <w:rPr>
-                <w:rFonts w:hint="eastAsia"/>
-              </w:rPr>
-            </w:pPr>
-          </w:p>
-        </w:tc>
-        <w:tc>
-          <w:tcPr>
-            <w:tcW w:w="4945" w:type="dxa"/>
-          </w:tcPr>
-          <w:p>
-            <w:pPr>
-              <w:rPr>
-                <w:rFonts w:hint="eastAsia"/>
-              </w:rPr>
-            </w:pPr>
-          </w:p>
+        <w:tc>
+          <w:tcPr>
+            <w:tcW w:w="1491" w:type="dxa"/>
+          </w:tcPr>
+          <w:p/>
+        </w:tc>
+        <w:tc>
+          <w:tcPr>
+            <w:tcW w:w="4945" w:type="dxa"/>
+          </w:tcPr>
+          <w:p/>
         </w:tc>
       </w:tr>
     </w:tbl>
+    <w:p/>
+    <w:p/>
     <w:p>
-      <w:pPr>
+      <w:r>
         <w:rPr>
           <w:rFonts w:hint="eastAsia"/>
         </w:rPr>
-      </w:pPr>
+        <w:t>3</w:t>
+      </w:r>
+      <w:r>
+        <w:t xml:space="preserve">.2 </w:t>
+      </w:r>
     </w:p>
-    <w:p>
-      <w:pPr>
-        <w:rPr>
-          <w:rFonts w:hint="eastAsia"/>
-        </w:rPr>
-      </w:pPr>
-    </w:p>
-    <w:p>
-      <w:pPr>
-        <w:rPr>
-          <w:rFonts w:hint="eastAsia"/>
-        </w:rPr>
-      </w:pPr>
-    </w:p>
+    <w:p/>
+    <w:p/>
+    <w:p/>
+    <w:p/>
     <w:sectPr>
       <w:pgSz w:w="11906" w:h="16838"/>
       <w:pgMar w:top="1440" w:right="1800" w:bottom="1440" w:left="1800" w:header="851" w:footer="992" w:gutter="0"/>
@@ -6923,7 +6923,7 @@
 </file>
 
 <file path=customXml/itemProps1.xml><?xml version="1.0" encoding="utf-8"?>
-<ds:datastoreItem xmlns:ds="http://schemas.openxmlformats.org/officeDocument/2006/customXml" ds:itemID="{5156AA2E-5B56-4E14-8B04-A9300A830BD1}">
+<ds:datastoreItem xmlns:ds="http://schemas.openxmlformats.org/officeDocument/2006/customXml" ds:itemID="{CE122737-574A-416D-A63F-A89D28EAFC09}">
   <ds:schemaRefs>
     <ds:schemaRef ds:uri="http://schemas.openxmlformats.org/officeDocument/2006/bibliography"/>
   </ds:schemaRefs>

--- a/docs/dsp系统日志ETL格式.docx
+++ b/docs/dsp系统日志ETL格式.docx
@@ -829,21 +829,8 @@
       <w:r>
         <w:t>：</w:t>
       </w:r>
-      <w:r>
-        <w:rPr>
-          <w:rFonts w:hint="eastAsia"/>
-        </w:rPr>
-        <w:t>a</w:t>
-      </w:r>
-      <w:r>
-        <w:t>d_request</w:t>
-      </w:r>
-      <w:r>
-        <w:rPr>
-          <w:rFonts w:hint="eastAsia"/>
-        </w:rPr>
-        <w:t>、</w:t>
-      </w:r>
+      <w:bookmarkStart w:id="4" w:name="_GoBack"/>
+      <w:bookmarkEnd w:id="4"/>
       <w:r>
         <w:rPr>
           <w:rFonts w:hint="eastAsia"/>
@@ -3469,11 +3456,6 @@
             <w:tcW w:w="1860" w:type="dxa"/>
           </w:tcPr>
           <w:p>
-            <w:pPr>
-              <w:rPr>
-                <w:rFonts w:hint="eastAsia"/>
-              </w:rPr>
-            </w:pPr>
             <w:r>
               <w:rPr>
                 <w:rFonts w:hint="eastAsia"/>
@@ -3490,11 +3472,6 @@
             <w:tcW w:w="1491" w:type="dxa"/>
           </w:tcPr>
           <w:p>
-            <w:pPr>
-              <w:rPr>
-                <w:rFonts w:hint="eastAsia"/>
-              </w:rPr>
-            </w:pPr>
             <w:r>
               <w:rPr>
                 <w:rFonts w:hint="eastAsia"/>
@@ -3508,11 +3485,6 @@
             <w:tcW w:w="4945" w:type="dxa"/>
           </w:tcPr>
           <w:p>
-            <w:pPr>
-              <w:rPr>
-                <w:rFonts w:hint="eastAsia"/>
-              </w:rPr>
-            </w:pPr>
             <w:r>
               <w:rPr>
                 <w:rFonts w:hint="eastAsia"/>
@@ -3522,8 +3494,6 @@
             <w:r>
               <w:t>兴趣数据，以逗号分隔</w:t>
             </w:r>
-            <w:bookmarkStart w:id="4" w:name="_GoBack"/>
-            <w:bookmarkEnd w:id="4"/>
           </w:p>
         </w:tc>
       </w:tr>
@@ -6923,7 +6893,7 @@
 </file>
 
 <file path=customXml/itemProps1.xml><?xml version="1.0" encoding="utf-8"?>
-<ds:datastoreItem xmlns:ds="http://schemas.openxmlformats.org/officeDocument/2006/customXml" ds:itemID="{CE122737-574A-416D-A63F-A89D28EAFC09}">
+<ds:datastoreItem xmlns:ds="http://schemas.openxmlformats.org/officeDocument/2006/customXml" ds:itemID="{3B457901-E1F6-4536-9B5D-EA7922F1EE30}">
   <ds:schemaRefs>
     <ds:schemaRef ds:uri="http://schemas.openxmlformats.org/officeDocument/2006/bibliography"/>
   </ds:schemaRefs>
